--- a/Book/Chapter 6/OB_Ch6-Performance_Management.docx
+++ b/Book/Chapter 6/OB_Ch6-Performance_Management.docx
@@ -7,16 +7,7 @@
         <w:pStyle w:val="Heading1"/>
       </w:pPr>
       <w:r>
-        <w:t>6</w:t>
-      </w:r>
-      <w:r>
-        <w:t xml:space="preserve"> </w:t>
-      </w:r>
-      <w:r>
-        <w:t>Performance Manageme</w:t>
-      </w:r>
-      <w:r>
-        <w:t>nt</w:t>
+        <w:t>6 Performance Management</w:t>
       </w:r>
     </w:p>
     <w:p>
@@ -25,6 +16,7 @@
       </w:r>
     </w:p>
     <w:p>
+      <w:bookmarkStart w:id="0" w:name="_GoBack"/>
       <w:r>
         <w:rPr>
           <w:noProof/>
@@ -65,22 +57,14 @@
           </wp:inline>
         </w:drawing>
       </w:r>
+      <w:bookmarkEnd w:id="0"/>
     </w:p>
     <w:p>
       <w:pPr>
         <w:pStyle w:val="Heading2"/>
       </w:pPr>
       <w:r>
-        <w:t>6.1</w:t>
-      </w:r>
-      <w:r>
-        <w:t xml:space="preserve"> </w:t>
-      </w:r>
-      <w:r>
-        <w:t>Performance Management Processes</w:t>
-      </w:r>
-      <w:r>
-        <w:t>.</w:t>
+        <w:t>6.1 Performance Management Processes.</w:t>
       </w:r>
     </w:p>
     <w:p>
@@ -90,10 +74,7 @@
     </w:p>
     <w:p>
       <w:r>
-        <w:t>Effective Performance Management</w:t>
-      </w:r>
-      <w:r>
-        <w:t>,</w:t>
+        <w:t>Effective Performance Management,</w:t>
       </w:r>
     </w:p>
     <w:p/>
@@ -226,37 +207,19 @@
     <w:p/>
     <w:p>
       <w:r>
-        <w:t xml:space="preserve">  </w:t>
-      </w:r>
-      <w:r>
-        <w:t>(1)</w:t>
-      </w:r>
-      <w:r>
-        <w:t xml:space="preserve">  Make employee-related decisions. Your performance can be used to justify a pay raise, a promotion, and new assignments. PM can also generate documentation to help justify termination and reduce the chances of a wrongful dismissal lawsuit.</w:t>
-      </w:r>
-    </w:p>
-    <w:p/>
-    <w:p>
-      <w:r>
-        <w:t xml:space="preserve">   (</w:t>
-      </w:r>
-      <w:r>
-        <w:t>2</w:t>
-      </w:r>
-      <w:r>
-        <w:t>)     Guide employee development. Effective performance management helps identify employees’ strengths, weaknesses, and development needs. One performance management expert said that PM “is one of the most powerful talent management practices we have as HR professionals.”8</w:t>
-      </w:r>
-    </w:p>
-    <w:p/>
-    <w:p>
-      <w:r>
-        <w:t xml:space="preserve">   (</w:t>
-      </w:r>
-      <w:r>
-        <w:t>3</w:t>
-      </w:r>
-      <w:r>
-        <w:t>)     Signal desired employee behavior. Performance management processes signal and otherwise communicate what is expected from employees, such as job performance and career advancement.</w:t>
+        <w:t xml:space="preserve">  (1)  Make employee-related decisions. Your performance can be used to justify a pay raise, a promotion, and new assignments. PM can also generate documentation to help justify termination and reduce the chances of a wrongful dismissal lawsuit.</w:t>
+      </w:r>
+    </w:p>
+    <w:p/>
+    <w:p>
+      <w:r>
+        <w:t xml:space="preserve">   (2)     Guide employee development. Effective performance management helps identify employees’ strengths, weaknesses, and development needs. One performance management expert said that PM “is one of the most powerful talent management practices we have as HR professionals.”8</w:t>
+      </w:r>
+    </w:p>
+    <w:p/>
+    <w:p>
+      <w:r>
+        <w:t xml:space="preserve">   (3)     Signal desired employee behavior. Performance management processes signal and otherwise communicate what is expected from employees, such as job performance and career advancement.</w:t>
       </w:r>
     </w:p>
     <w:p>
@@ -275,18 +238,7 @@
     <w:p/>
     <w:p>
       <w:r>
-        <w:t>Second, PM is time consuming. Some surveys report that managers spend on average 210 hours per year on PM activities.</w:t>
-      </w:r>
-      <w:r>
-        <w:t xml:space="preserve"> </w:t>
-      </w:r>
-      <w:proofErr w:type="gramStart"/>
-      <w:r>
-        <w:t>That</w:t>
-      </w:r>
-      <w:proofErr w:type="gramEnd"/>
-      <w:r>
-        <w:t xml:space="preserve"> equals 5.25 weeks, or more than a month! It is even more difficult to justify the time when 77 percent of HR executives feel their reviews do not accurately capture employee contributions.  </w:t>
+        <w:t xml:space="preserve">Second, PM is time consuming. Some surveys report that managers spend on average 210 hours per year on PM activities. That equals 5.25 weeks, or more than a month! It is even more difficult to justify the time when 77 percent of HR executives feel their reviews do not accurately capture employee contributions.  </w:t>
       </w:r>
     </w:p>
     <w:p/>
@@ -297,10 +249,7 @@
     </w:p>
     <w:p>
       <w:r>
-        <w:t>The Importance of Management and Leadership</w:t>
-      </w:r>
-      <w:r>
-        <w:t>,</w:t>
+        <w:t>The Importance of Management and Leadership,</w:t>
       </w:r>
     </w:p>
     <w:p/>
@@ -315,16 +264,13 @@
         <w:pStyle w:val="Heading2"/>
       </w:pPr>
       <w:r>
-        <w:t>6.2</w:t>
-      </w:r>
-      <w:r>
-        <w:t xml:space="preserve"> </w:t>
-      </w:r>
-      <w:r>
-        <w:t>Step 1: Define Performance—Expectations and Goals</w:t>
-      </w:r>
-      <w:r>
-        <w:t>,</w:t>
+        <w:t>6.2 Step 1: Define Performance</w:t>
+      </w:r>
+      <w:r>
+        <w:t xml:space="preserve">, </w:t>
+      </w:r>
+      <w:r>
+        <w:t>Expectations and Goals,</w:t>
       </w:r>
     </w:p>
     <w:p>
@@ -376,10 +322,7 @@
     <w:p/>
     <w:p>
       <w:r>
-        <w:t>Step A: Set Goals</w:t>
-      </w:r>
-      <w:r>
-        <w:t>,</w:t>
+        <w:t>Step A: Set Goals,</w:t>
       </w:r>
     </w:p>
     <w:p>
@@ -389,10 +332,7 @@
     </w:p>
     <w:p>
       <w:r>
-        <w:t>Step B: Promote Goal Commitment</w:t>
-      </w:r>
-      <w:r>
-        <w:t>,</w:t>
+        <w:t>Step B: Promote Goal Commitment,</w:t>
       </w:r>
     </w:p>
     <w:p/>
@@ -404,10 +344,7 @@
     </w:p>
     <w:p>
       <w:r>
-        <w:t>Step C: Provide Support and Feedback</w:t>
-      </w:r>
-      <w:r>
-        <w:t>,</w:t>
+        <w:t>Step C: Provide Support and Feedback,</w:t>
       </w:r>
     </w:p>
     <w:p/>
@@ -443,21 +380,30 @@
     <w:p/>
     <w:p>
       <w:r>
-        <w:t>Step D: Create Action Plans</w:t>
-      </w:r>
-      <w:r>
-        <w:t>,</w:t>
-      </w:r>
-    </w:p>
-    <w:p>
-      <w:r>
-        <w:t>The first three steps all help tremendously in formulating your actions plans. Table 6.2 also offers useful tips. Besides these, we encourage you to look to your experience—what’s worked in the past when pursuing a similar goal? If you can’t rely on your own experience, then learn what others have done and follow their plan. No need to reinvent the wheel.</w:t>
-      </w:r>
-    </w:p>
-    <w:p/>
-    <w:p>
-      <w:r>
-        <w:t>Next, visualize what achieving the goal looks like and work backward. This is another instance when the characteristics of SMART goals are extremely valuable. Being specific, results oriented, and time bound are fundamental characteristics of solid action plans. Finally, if you run into difficulties, we’ve already provided you with an excellent tool—the 3-Step Problem-Solving Approach. This can help you identify and remedy roadblocks in your goal setting and action plans.</w:t>
+        <w:t>Step D: Create Action Plans,</w:t>
+      </w:r>
+    </w:p>
+    <w:p>
+      <w:r>
+        <w:t>The first three steps all help tremendously in formulating your actions plans. Table 6.2 also offers useful tips. Besides these, we encourage you to look to your experience</w:t>
+      </w:r>
+      <w:r>
+        <w:t xml:space="preserve">, </w:t>
+      </w:r>
+      <w:r>
+        <w:t>what’s worked in the past when pursuing a similar goal? If you can’t rely on your own experience, then learn what others have done and follow their plan. No need to reinvent the wheel.</w:t>
+      </w:r>
+    </w:p>
+    <w:p/>
+    <w:p>
+      <w:r>
+        <w:t>Next, visualize what achieving the goal looks like and work backward. This is another instance when the characteristics of SMART goals are extremely valuable. Being specific, results oriented, and time bound are fundamental characteristics of solid action plans. Finally, if you run into difficulties, we’ve already provided you with an excellent tool</w:t>
+      </w:r>
+      <w:r>
+        <w:t xml:space="preserve">, </w:t>
+      </w:r>
+      <w:r>
+        <w:t>the 3-Step Problem-Solving Approach. This can help you identify and remedy roadblocks in your goal setting and action plans.</w:t>
       </w:r>
     </w:p>
     <w:p/>
@@ -468,10 +414,7 @@
     </w:p>
     <w:p>
       <w:r>
-        <w:t>Contingency Approach to Defining Performance and Setting Goals</w:t>
-      </w:r>
-      <w:r>
-        <w:t>,</w:t>
+        <w:t>Contingency Approach to Defining Performance and Setting Goals,</w:t>
       </w:r>
     </w:p>
     <w:p>
@@ -485,21 +428,18 @@
         <w:pStyle w:val="Heading2"/>
       </w:pPr>
       <w:r>
-        <w:t>6.3</w:t>
-      </w:r>
-      <w:r>
-        <w:t xml:space="preserve"> </w:t>
-      </w:r>
-      <w:r>
-        <w:t>Step 2: Performance Monitoring and Evaluation</w:t>
-      </w:r>
-      <w:r>
-        <w:t>,</w:t>
-      </w:r>
-    </w:p>
-    <w:p>
-      <w:r>
-        <w:t>Monitoring Performance—Measure Goals Appropriately and Accurately</w:t>
+        <w:t>6.3 Step 2: Performance Monitoring and Evaluation,</w:t>
+      </w:r>
+    </w:p>
+    <w:p>
+      <w:r>
+        <w:t>Monitoring Performance</w:t>
+      </w:r>
+      <w:r>
+        <w:t xml:space="preserve">, </w:t>
+      </w:r>
+      <w:r>
+        <w:t>Measure Goals Appropriately and Accurately</w:t>
       </w:r>
     </w:p>
     <w:p/>
@@ -540,7 +480,13 @@
     </w:p>
     <w:p>
       <w:r>
-        <w:t>Monitoring Performance—Measure Goals Appropriately and Accurately</w:t>
+        <w:t>Monitoring Performance</w:t>
+      </w:r>
+      <w:r>
+        <w:t xml:space="preserve">, </w:t>
+      </w:r>
+      <w:r>
+        <w:t>Measure Goals Appropriately and Accurately</w:t>
       </w:r>
     </w:p>
     <w:p/>
@@ -580,18 +526,12 @@
     <w:p/>
     <w:p>
       <w:r>
-        <w:t xml:space="preserve">    Financial metrics. What are the profits, returns, or other relevant accounting/financial outcomes? For instance, some law firms measure the performance of attorneys and the larger firm by calculating profits in dollars per partner.</w:t>
-      </w:r>
-      <w:r>
-        <w:t xml:space="preserve"> </w:t>
-      </w:r>
-    </w:p>
-    <w:p>
-      <w:r>
-        <w:t>Perceptual Errors in Evaluating Performance</w:t>
-      </w:r>
-      <w:r>
-        <w:t>,</w:t>
+        <w:t xml:space="preserve">    Financial metrics. What are the profits, returns, or other relevant accounting/financial outcomes? For instance, some law firms measure the performance of attorneys and the larger firm by calculating profits in dollars per partner. </w:t>
+      </w:r>
+    </w:p>
+    <w:p>
+      <w:r>
+        <w:t>Perceptual Errors in Evaluating Performance,</w:t>
       </w:r>
     </w:p>
     <w:p>
@@ -609,16 +549,7 @@
         <w:pStyle w:val="Heading2"/>
       </w:pPr>
       <w:r>
-        <w:t>6.4</w:t>
-      </w:r>
-      <w:r>
-        <w:t xml:space="preserve"> </w:t>
-      </w:r>
-      <w:r>
-        <w:t>Step 3: Performance REVIEW, Feedback, and Coaching</w:t>
-      </w:r>
-      <w:r>
-        <w:t>,</w:t>
+        <w:t>6.4 Step 3: Performance REVIEW, Feedback, and Coaching,</w:t>
       </w:r>
     </w:p>
     <w:p>
@@ -636,15 +567,18 @@
     <w:p>
       <w:r>
         <w:lastRenderedPageBreak/>
-        <w:t>Effective feedback is only information—it is not an evaluation. Subjective assessments such as “You’re lazy” or “You have a bad attitude” do not qualify as effective feedback. They are simply opinions and often have little value. But hard data such as units sold, days absent, dollars saved, projects completed, customers satisfied, and quality rejects are all candidates for effective feedback. Christopher Lee, author of Performance Conversations: An Alternative to Appraisals, clarifies the concept of feedback by contrasting it with performance appraisals:</w:t>
-      </w:r>
-    </w:p>
-    <w:p>
-      <w:r>
-        <w:t>Two Functions of Feedback</w:t>
-      </w:r>
-      <w:r>
-        <w:t>,</w:t>
+        <w:t>Effective feedback is only information</w:t>
+      </w:r>
+      <w:r>
+        <w:t xml:space="preserve">, </w:t>
+      </w:r>
+      <w:r>
+        <w:t>it is not an evaluation. Subjective assessments such as “You’re lazy” or “You have a bad attitude” do not qualify as effective feedback. They are simply opinions and often have little value. But hard data such as units sold, days absent, dollars saved, projects completed, customers satisfied, and quality rejects are all candidates for effective feedback. Christopher Lee, author of Performance Conversations: An Alternative to Appraisals, clarifies the concept of feedback by contrasting it with performance appraisals:</w:t>
+      </w:r>
+    </w:p>
+    <w:p>
+      <w:r>
+        <w:t>Two Functions of Feedback,</w:t>
       </w:r>
     </w:p>
     <w:p/>
@@ -655,16 +589,19 @@
     </w:p>
     <w:p>
       <w:r>
-        <w:t>Important Sources of Feedback—Including Those Often Overlooked</w:t>
-      </w:r>
-    </w:p>
-    <w:p/>
-    <w:p>
-      <w:r>
-        <w:t>The three common sources of feedback are</w:t>
-      </w:r>
-      <w:r>
-        <w:t>,</w:t>
+        <w:t>Important Sources of Feedback</w:t>
+      </w:r>
+      <w:r>
+        <w:t xml:space="preserve">, </w:t>
+      </w:r>
+      <w:r>
+        <w:t>Including Those Often Overlooked</w:t>
+      </w:r>
+    </w:p>
+    <w:p/>
+    <w:p>
+      <w:r>
+        <w:t>The three common sources of feedback are,</w:t>
       </w:r>
     </w:p>
     <w:p>
@@ -676,10 +613,7 @@
         </w:numPr>
       </w:pPr>
       <w:r>
-        <w:t>Others</w:t>
-      </w:r>
-      <w:r>
-        <w:t>,</w:t>
+        <w:t>Others,</w:t>
       </w:r>
     </w:p>
     <w:p>
@@ -691,10 +625,7 @@
         </w:numPr>
       </w:pPr>
       <w:r>
-        <w:t>Task</w:t>
-      </w:r>
-      <w:r>
-        <w:t>,</w:t>
+        <w:t>Task,</w:t>
       </w:r>
     </w:p>
     <w:p>
@@ -706,10 +637,7 @@
         </w:numPr>
       </w:pPr>
       <w:r>
-        <w:t>Self</w:t>
-      </w:r>
-      <w:r>
-        <w:t>.</w:t>
+        <w:t>Self.</w:t>
       </w:r>
     </w:p>
     <w:p>
@@ -720,19 +648,25 @@
     <w:p/>
     <w:p>
       <w:r>
-        <w:t>Nobody likes to give the boss negative feedback. And frankly, many bosses never ask for feedback because they don’t want it. For example, one of the authors has worked at multiple universities and companies in various industries, and none of his bosses have solicited feedback—not deans, not department chairs, not executives, not managers—no one. Another problem is that task feedback is less feasible for senior managers because their day-to-day activities are more abstract than those of frontline employees (for instance, formulating strategy versus closing a sale). The predicament for companies is consequential, as noted by Jim Boomer, a CPA and professional service firm consultant:</w:t>
-      </w:r>
-    </w:p>
-    <w:p/>
-    <w:p>
-      <w:r>
-        <w:t xml:space="preserve">    </w:t>
-      </w:r>
-      <w:r>
-        <w:t>I</w:t>
-      </w:r>
-      <w:r>
-        <w:t>f you don’t have a system for holding individuals accountable for their goals, all the work, time, and effort that goes into developing these plans is diminished and you’ve your wasted effort.… Leadership tends to hold junior employees accountable but shies away from a formalized system to measure performance at the [senior manager/leader] level.… If [senior managers/leaders] are not willing to hold themselves accountable, employees will simply go through the motions and won’t buy into a firm-wide performance system.</w:t>
+        <w:t>Nobody likes to give the boss negative feedback. And frankly, many bosses never ask for feedback because they don’t want it. For example, one of the authors has worked at multiple universities and companies in various industries, and none of his bosses have solicited feedback</w:t>
+      </w:r>
+      <w:r>
+        <w:t xml:space="preserve">, </w:t>
+      </w:r>
+      <w:r>
+        <w:t>not deans, not department chairs, not executives, not managers</w:t>
+      </w:r>
+      <w:r>
+        <w:t xml:space="preserve">, </w:t>
+      </w:r>
+      <w:r>
+        <w:t>no one. Another problem is that task feedback is less feasible for senior managers because their day-to-day activities are more abstract than those of frontline employees (for instance, formulating strategy versus closing a sale). The predicament for companies is consequential, as noted by Jim Boomer, a CPA and professional service firm consultant:</w:t>
+      </w:r>
+    </w:p>
+    <w:p/>
+    <w:p>
+      <w:r>
+        <w:t xml:space="preserve">    If you don’t have a system for holding individuals accountable for their goals, all the work, time, and effort that goes into developing these plans is diminished and you’ve your wasted effort.… Leadership tends to hold junior employees accountable but shies away from a formalized system to measure performance at the [senior manager/leader] level.… If [senior managers/leaders] are not willing to hold themselves accountable, employees will simply go through the motions and won’t buy into a firm-wide performance system.</w:t>
       </w:r>
     </w:p>
     <w:p>
@@ -754,21 +688,30 @@
     </w:p>
     <w:p>
       <w:r>
-        <w:t>Exit and Stay Interviews</w:t>
-      </w:r>
-      <w:r>
-        <w:t>,</w:t>
-      </w:r>
-    </w:p>
-    <w:p/>
-    <w:p>
-      <w:r>
-        <w:t>Employees quit jobs for many reasons, such as better job opportunities, dual-career issues, money, lack of fairness, bullying, and the most common—a horrible boss. Whatever the reason, exit interviews can provide the feedback that uncovers the true reasons.</w:t>
-      </w:r>
-    </w:p>
-    <w:p>
-      <w:r>
-        <w:t>Exit interviews are an excellent means for obtaining feedback regarding reasons employees leave. More recently, some companies also are conducting stay interviews. The reasoning is simple—find out why people stay and do things to keep them. It is far more effective and cheaper to keep good employees than to replace them.</w:t>
+        <w:t>Exit and Stay Interviews,</w:t>
+      </w:r>
+    </w:p>
+    <w:p/>
+    <w:p>
+      <w:r>
+        <w:t>Employees quit jobs for many reasons, such as better job opportunities, dual-career issues, money, lack of fairness, bullying, and the most common</w:t>
+      </w:r>
+      <w:r>
+        <w:t xml:space="preserve">, </w:t>
+      </w:r>
+      <w:r>
+        <w:t>a horrible boss. Whatever the reason, exit interviews can provide the feedback that uncovers the true reasons.</w:t>
+      </w:r>
+    </w:p>
+    <w:p>
+      <w:r>
+        <w:t>Exit interviews are an excellent means for obtaining feedback regarding reasons employees leave. More recently, some companies also are conducting stay interviews. The reasoning is simple</w:t>
+      </w:r>
+      <w:r>
+        <w:t xml:space="preserve">, </w:t>
+      </w:r>
+      <w:r>
+        <w:t>find out why people stay and do things to keep them. It is far more effective and cheaper to keep good employees than to replace them.</w:t>
       </w:r>
     </w:p>
     <w:p>
@@ -846,16 +789,25 @@
     <w:p/>
     <w:p>
       <w:r>
-        <w:t xml:space="preserve">    Fairness of the system. If you perceive the process or outcomes—recall equity theory from Chapter 5—as unfair, you are likely not only to discount the feedback but also to be outraged, withdraw, commit counterproductive work behaviors, and/or quit. Performance appraisals are one of the aspects of organizational life that most commonly reveal issues of fairness.</w:t>
-      </w:r>
-    </w:p>
-    <w:p/>
-    <w:p>
-      <w:r>
-        <w:t xml:space="preserve">    Performance-reward expectancies. Effective performance management, particularly ongoing and open feedback between you and your supervisors, is an important means of managing such expectancies.</w:t>
-      </w:r>
-      <w:r>
-        <w:t xml:space="preserve"> </w:t>
+        <w:t xml:space="preserve">    Fairness of the system. If you perceive the process or outcomes</w:t>
+      </w:r>
+      <w:r>
+        <w:t xml:space="preserve">, </w:t>
+      </w:r>
+      <w:r>
+        <w:t>recall equity theory from Chapter 5</w:t>
+      </w:r>
+      <w:r>
+        <w:t xml:space="preserve">, </w:t>
+      </w:r>
+      <w:r>
+        <w:t>as unfair, you are likely not only to discount the feedback but also to be outraged, withdraw, commit counterproductive work behaviors, and/or quit. Performance appraisals are one of the aspects of organizational life that most commonly reveal issues of fairness.</w:t>
+      </w:r>
+    </w:p>
+    <w:p/>
+    <w:p>
+      <w:r>
+        <w:t xml:space="preserve">    Performance-reward expectancies. Effective performance management, particularly ongoing and open feedback between you and your supervisors, is an important means of managing such expectancies. </w:t>
       </w:r>
     </w:p>
     <w:p>
@@ -872,10 +824,7 @@
     <w:p>
       <w:r>
         <w:lastRenderedPageBreak/>
-        <w:t>Negative Feedback</w:t>
-      </w:r>
-      <w:r>
-        <w:t>,</w:t>
+        <w:t>Negative Feedback,</w:t>
       </w:r>
     </w:p>
     <w:p/>
@@ -943,10 +892,7 @@
     </w:p>
     <w:p>
       <w:r>
-        <w:t>N</w:t>
-      </w:r>
-      <w:r>
-        <w:t>egative feedback best when receiver is</w:t>
+        <w:t>Negative feedback best when receiver is</w:t>
       </w:r>
     </w:p>
     <w:p>
@@ -993,10 +939,7 @@
     </w:p>
     <w:p>
       <w:r>
-        <w:t>Feedback Do’s and Don’ts</w:t>
-      </w:r>
-      <w:r>
-        <w:t>,</w:t>
+        <w:t>Feedback Do’s and Don’ts,</w:t>
       </w:r>
     </w:p>
     <w:p>
@@ -1017,15 +960,30 @@
       </w:r>
       <w:proofErr w:type="spellEnd"/>
       <w:r>
-        <w:t>, an outplacement and executive coaching firm, “Giving feedback to employees—and receiving feedback yourself—is one of the most misunderstood and poorly executed human resource processes.”59 Table 6.7 lists important and fundamental do’s and don’ts for giving feedback.</w:t>
-      </w:r>
-    </w:p>
-    <w:p>
-      <w:r>
-        <w:t>Coaching—Turning Feedback into Change</w:t>
-      </w:r>
-      <w:r>
-        <w:t>,</w:t>
+        <w:t>, an outplacement and executive coaching firm, “Giving feedback to employees</w:t>
+      </w:r>
+      <w:r>
+        <w:t xml:space="preserve">, </w:t>
+      </w:r>
+      <w:r>
+        <w:t>and receiving feedback yourself</w:t>
+      </w:r>
+      <w:r>
+        <w:t xml:space="preserve">, </w:t>
+      </w:r>
+      <w:r>
+        <w:t>is one of the most misunderstood and poorly executed human resource processes.”59 Table 6.7 lists important and fundamental do’s and don’ts for giving feedback.</w:t>
+      </w:r>
+    </w:p>
+    <w:p>
+      <w:r>
+        <w:t>Coaching</w:t>
+      </w:r>
+      <w:r>
+        <w:t xml:space="preserve">, </w:t>
+      </w:r>
+      <w:r>
+        <w:t>Turning Feedback into Change,</w:t>
       </w:r>
     </w:p>
     <w:p/>
@@ -1044,13 +1002,7 @@
         <w:pStyle w:val="Heading2"/>
       </w:pPr>
       <w:r>
-        <w:t>6.5</w:t>
-      </w:r>
-      <w:r>
-        <w:t xml:space="preserve"> </w:t>
-      </w:r>
-      <w:r>
-        <w:t>Step 4: Providing Rewards and Other Consequences</w:t>
+        <w:t>6.5 Step 4: Providing Rewards and Other Consequences</w:t>
       </w:r>
     </w:p>
     <w:p>
@@ -1073,10 +1025,7 @@
         </w:numPr>
       </w:pPr>
       <w:r>
-        <w:t>Types of rewards</w:t>
-      </w:r>
-      <w:r>
-        <w:t>,</w:t>
+        <w:t>Types of rewards,</w:t>
       </w:r>
     </w:p>
     <w:p>
@@ -1088,14 +1037,7 @@
         </w:numPr>
       </w:pPr>
       <w:r>
-        <w:t xml:space="preserve">Distribution </w:t>
-      </w:r>
-      <w:proofErr w:type="spellStart"/>
-      <w:r>
-        <w:t>criteria</w:t>
-      </w:r>
-      <w:r>
-        <w:t>,</w:t>
+        <w:t>Distribution criteria,</w:t>
       </w:r>
     </w:p>
     <w:p>
@@ -1106,12 +1048,8 @@
           <w:numId w:val="4"/>
         </w:numPr>
       </w:pPr>
-      <w:proofErr w:type="spellEnd"/>
-      <w:r>
-        <w:t>Desired outcomes</w:t>
-      </w:r>
-      <w:r>
-        <w:t>.</w:t>
+      <w:r>
+        <w:t>Desired outcomes.</w:t>
       </w:r>
     </w:p>
     <w:p>
@@ -1198,7 +1136,13 @@
         </w:numPr>
       </w:pPr>
       <w:r>
-        <w:t>Results. Tangible results include quantity produced, quality, and individual, group, or organizational performance. These are often accounting-type measures—sales, profit, or error rate. Employers increasingly include customer satisfaction.</w:t>
+        <w:t>Results. Tangible results include quantity produced, quality, and individual, group, or organizational performance. These are often accounting-type measures</w:t>
+      </w:r>
+      <w:r>
+        <w:t xml:space="preserve">, </w:t>
+      </w:r>
+      <w:r>
+        <w:t>sales, profit, or error rate. Employers increasingly include customer satisfaction.</w:t>
       </w:r>
     </w:p>
     <w:p>
@@ -1210,10 +1154,7 @@
         </w:numPr>
       </w:pPr>
       <w:r>
-        <w:t>Behavior and actions. Examples are teamwork, cooperation, risk taking, and creativity</w:t>
-      </w:r>
-      <w:r>
-        <w:t>.</w:t>
+        <w:t>Behavior and actions. Examples are teamwork, cooperation, risk taking, and creativity.</w:t>
       </w:r>
     </w:p>
     <w:p>
@@ -1225,12 +1166,36 @@
         </w:numPr>
       </w:pPr>
       <w:r>
-        <w:t>Nonperformance considerations. Examples are abundant, such as rewards linked to seniority or job title. Associate attorneys’ salaries are often linked to the number of years out of law school—first-year associates get paid a set salary, which differs from second-year associates, and so on. Night or weekend shifts often pay differently. Perks, like use of a company plane or membership to a golf club, often received by executives are nonperformance rewards. They get them just because they hold the job not because of what they do.</w:t>
-      </w:r>
-    </w:p>
-    <w:p>
-      <w:r>
-        <w:t>Desired Outcomes of the Reward System</w:t>
+        <w:t>Nonperformance considerations. Examples are abundant, such as rewards linked to seniority or job title. Associate attorneys’ salaries are often linked to the number of years out of law school</w:t>
+      </w:r>
+      <w:r>
+        <w:t xml:space="preserve">, </w:t>
+      </w:r>
+      <w:r>
+        <w:t>first-year associates get paid a set salary, which differs from second-year associates, and so on. Night or weekend shifts often pay differently. Perks, like use of a company plane or membership to a golf club, often received by executives are nonperformance rewards. They get them just because they hold the job not because of what they do.</w:t>
+      </w:r>
+    </w:p>
+    <w:p>
+      <w:r>
+        <w:t>Desired Outcomes of the Reward System,</w:t>
+      </w:r>
+    </w:p>
+    <w:p>
+      <w:r>
+        <w:t xml:space="preserve">As Figure 6.3 showed, a good reward system should not only attract and motivate talented people, but it should also foster development and keep talented people from leaving. </w:t>
+      </w:r>
+      <w:proofErr w:type="spellStart"/>
+      <w:r>
+        <w:t>APage</w:t>
+      </w:r>
+      <w:proofErr w:type="spellEnd"/>
+      <w:r>
+        <w:t xml:space="preserve"> 232 prime example is Tulsa-based QuikTrip, a gas station and convenience store chain. Good employee wages and benefits, training, and a friendly and supportive culture result in an annual turnover rate of just 13 percent. The industry average is 59 percent! An employee was quoted as saying, “We actually have to open new markets to create movement to give our employees an opportunity to advance because no one leaves.” No wonder QuikTrip made Fortune’s list of Best Companies to Work For (especially for Millennials).</w:t>
+      </w:r>
+    </w:p>
+    <w:p>
+      <w:r>
+        <w:t>Be Sure You Get the Outcomes You Desire</w:t>
       </w:r>
       <w:r>
         <w:t>,</w:t>
@@ -1238,28 +1203,13 @@
     </w:p>
     <w:p>
       <w:r>
-        <w:t xml:space="preserve">As Figure 6.3 showed, a good reward system should not only attract and motivate talented people, but it should also foster development and keep talented people from leaving. </w:t>
-      </w:r>
-      <w:proofErr w:type="spellStart"/>
-      <w:r>
-        <w:t>APage</w:t>
-      </w:r>
-      <w:proofErr w:type="spellEnd"/>
-      <w:r>
-        <w:t xml:space="preserve"> 232 prime example is Tulsa-based QuikTrip, a gas station and convenience store chain. Good employee wages and benefits, training, and a friendly and supportive culture result in an annual turnover rate of just 13 percent. The industry average is 59 percent! An employee was quoted as saying, “We actually have to open new markets to create movement to give our employees an opportunity to advance because no one leaves.” No wonder QuikTrip made Fortune’s list of Best Companies to Work For (especially for Millennials).</w:t>
-      </w:r>
-    </w:p>
-    <w:p>
-      <w:r>
-        <w:t>Be Sure You Get the Outcomes You Desire</w:t>
-      </w:r>
-      <w:r>
-        <w:t>,</w:t>
-      </w:r>
-    </w:p>
-    <w:p>
-      <w:r>
-        <w:t>And as we’ll explore, rewards come in many forms—financial and nonfinancial. But whatever the case, whoever provides the reward should get what is desired or intended in exchange. There are three potential outcomes from rewards:</w:t>
+        <w:t>And as we’ll explore, rewards come in many forms</w:t>
+      </w:r>
+      <w:r>
+        <w:t xml:space="preserve">, </w:t>
+      </w:r>
+      <w:r>
+        <w:t>financial and nonfinancial. But whatever the case, whoever provides the reward should get what is desired or intended in exchange. There are three potential outcomes from rewards:</w:t>
       </w:r>
     </w:p>
     <w:p/>
@@ -1272,10 +1222,7 @@
         </w:numPr>
       </w:pPr>
       <w:r>
-        <w:t>Desired outcome. You get more of what you intended and for which you are rewarding people.</w:t>
-      </w:r>
-      <w:r>
-        <w:t xml:space="preserve"> </w:t>
+        <w:t xml:space="preserve">Desired outcome. You get more of what you intended and for which you are rewarding people. </w:t>
       </w:r>
     </w:p>
     <w:p>
@@ -1310,10 +1257,7 @@
     </w:p>
     <w:p>
       <w:r>
-        <w:t>Alternatives to Money and Promotions</w:t>
-      </w:r>
-      <w:r>
-        <w:t>,</w:t>
+        <w:t>Alternatives to Money and Promotions,</w:t>
       </w:r>
     </w:p>
     <w:p>
@@ -1360,7 +1304,58 @@
     </w:p>
     <w:p>
       <w:r>
-        <w:t>How to Boost the Effectiveness of Rewards</w:t>
+        <w:t>How to Boost the Effectiveness of Rewards,</w:t>
+      </w:r>
+    </w:p>
+    <w:p>
+      <w:r>
+        <w:t>One step that can improve the effectiveness of almost any reward system is involving employees in devising the system. Recall the discussion of motivation and procedural justice in Chapter 5. Including them in the design, selection, and assessment of rewards programs increases the chance that employees will perceive the rewards as fair and valuable. (Valuable rewards are valence outcomes in expectancy theory from Chapter 5.) Involvement also fosters employee engagement</w:t>
+      </w:r>
+      <w:r>
+        <w:t xml:space="preserve">, </w:t>
+      </w:r>
+      <w:r>
+        <w:t>discussed in Chapter 2</w:t>
+      </w:r>
+      <w:r>
+        <w:t xml:space="preserve">, </w:t>
+      </w:r>
+      <w:r>
+        <w:t>because it makes them feel valued.</w:t>
+      </w:r>
+    </w:p>
+    <w:p>
+      <w:r>
+        <w:t>Pay for Performance</w:t>
+      </w:r>
+    </w:p>
+    <w:p/>
+    <w:p>
+      <w:r>
+        <w:t>Pay for performance is the popular term for monetary incentives that link at least some portion of pay directly to results or accomplishments. Pay for performance is compensation above and beyond basic wages and salary, and its use is consistent with recommendations derived from the expectancy theory of motivation. Many people refer to it simply as incentive or variable pay, which has consistently grown as a percentage of total compensation for decades. This means that over the course of your career, an increasing portion of your pay will be variable.</w:t>
+      </w:r>
+    </w:p>
+    <w:p/>
+    <w:p>
+      <w:r>
+        <w:t>The general idea behind pay-for-performance schemes</w:t>
+      </w:r>
+      <w:r>
+        <w:t xml:space="preserve">, </w:t>
+      </w:r>
+      <w:r>
+        <w:t>including but not limited to merit pay, bonuses, and profit sharing</w:t>
+      </w:r>
+      <w:r>
+        <w:t xml:space="preserve">, </w:t>
+      </w:r>
+      <w:r>
+        <w:t>is to give employees an incentive for working harder and/or smarter. Supporters of incentive compensation say something extra is needed because hourly wages and fixed salaries do little more than motivate people to show up and put in the required hours. We look next at the types of pay for performance.</w:t>
+      </w:r>
+    </w:p>
+    <w:p>
+      <w:r>
+        <w:t>Making Pay for Performance Work</w:t>
       </w:r>
       <w:r>
         <w:t>,</w:t>
@@ -1368,43 +1363,19 @@
     </w:p>
     <w:p>
       <w:r>
-        <w:t>One step that can improve the effectiveness of almost any reward system is involving employees in devising the system. Recall the discussion of motivation and procedural justice in Chapter 5. Including them in the design, selection, and assessment of rewards programs increases the chance that employees will perceive the rewards as fair and valuable. (Valuable rewards are valence outcomes in expectancy theory from Chapter 5.) Involvement also fosters employee engagement—discussed in Chapter 2—because it makes them feel valued.</w:t>
-      </w:r>
-    </w:p>
-    <w:p>
-      <w:r>
-        <w:t>Pay for Performance</w:t>
-      </w:r>
-    </w:p>
-    <w:p/>
-    <w:p>
-      <w:r>
-        <w:t>Pay for performance is the popular term for monetary incentives that link at least some portion of pay directly to results or accomplishments. Pay for performance is compensation above and beyond basic wages and salary, and its use is consistent with recommendations derived from the expectancy theory of motivation. Many people refer to it simply as incentive or variable pay, which has consistently grown as a percentage of total compensation for decades. This means that over the course of your career, an increasing portion of your pay will be variable.</w:t>
-      </w:r>
-    </w:p>
-    <w:p/>
-    <w:p>
-      <w:r>
-        <w:t>The general idea behind pay-for-performance schemes—including but not limited to merit pay, bonuses, and profit sharing—is to give employees an incentive for working harder and/or smarter. Supporters of incentive compensation say something extra is needed because hourly wages and fixed salaries do little more than motivate people to show up and put in the required hours. We look next at the types of pay for performance.</w:t>
-      </w:r>
-    </w:p>
-    <w:p>
-      <w:r>
-        <w:t>Making Pay for Performance Work</w:t>
-      </w:r>
-      <w:r>
-        <w:t>,</w:t>
-      </w:r>
-    </w:p>
-    <w:p>
-      <w:r>
         <w:t>As in all other OB topics, we can use research and practice as a guide. Monetary rewards can work if they help people meet their basic needs, confer status, or allow people to provide for their families.</w:t>
       </w:r>
     </w:p>
     <w:p/>
     <w:p>
       <w:r>
-        <w:t>However, monetary rewards do not increase knowledge, skills, and abilities, nor do they enrich jobs or enhance intrinsic motivation. Research shows mixed outcomes for pay for performance—sometimes increased performance results and sometimes decreased performance. A comprehensive review of the literature found only a modest positive relationship between financial incentives and performance quantity, and no impact on performance quality. The results are especially unimpressive for executive performance. Only a weak link was found between large executive bonuses paid out in good years and improvement in corporate profitability in subsequent years.</w:t>
+        <w:t>However, monetary rewards do not increase knowledge, skills, and abilities, nor do they enrich jobs or enhance intrinsic motivation. Research shows mixed outcomes for pay for performance</w:t>
+      </w:r>
+      <w:r>
+        <w:t xml:space="preserve">, </w:t>
+      </w:r>
+      <w:r>
+        <w:t>sometimes increased performance results and sometimes decreased performance. A comprehensive review of the literature found only a modest positive relationship between financial incentives and performance quantity, and no impact on performance quality. The results are especially unimpressive for executive performance. Only a weak link was found between large executive bonuses paid out in good years and improvement in corporate profitability in subsequent years.</w:t>
       </w:r>
     </w:p>
     <w:p>
@@ -1412,24 +1383,18 @@
         <w:pStyle w:val="Heading2"/>
       </w:pPr>
       <w:r>
-        <w:t>6.6</w:t>
-      </w:r>
-      <w:r>
-        <w:t xml:space="preserve"> </w:t>
-      </w:r>
-      <w:r>
-        <w:t>Reinforcement and Consequences</w:t>
-      </w:r>
-      <w:r>
-        <w:t>,</w:t>
-      </w:r>
-    </w:p>
-    <w:p>
-      <w:r>
-        <w:t>The Law of Effect—Linking Consequences and Behaviors</w:t>
-      </w:r>
-      <w:r>
-        <w:t>,</w:t>
+        <w:t>6.6 Reinforcement and Consequences,</w:t>
+      </w:r>
+    </w:p>
+    <w:p>
+      <w:r>
+        <w:t>The Law of Effect</w:t>
+      </w:r>
+      <w:r>
+        <w:t xml:space="preserve">, </w:t>
+      </w:r>
+      <w:r>
+        <w:t>Linking Consequences and Behaviors,</w:t>
       </w:r>
     </w:p>
     <w:p>
@@ -1476,10 +1441,7 @@
         </w:numPr>
       </w:pPr>
       <w:r>
-        <w:t>Positive reinforcement</w:t>
-      </w:r>
-      <w:r>
-        <w:t>,</w:t>
+        <w:t>Positive reinforcement,</w:t>
       </w:r>
     </w:p>
     <w:p>
@@ -1491,10 +1453,7 @@
         </w:numPr>
       </w:pPr>
       <w:r>
-        <w:t>Negative reinforcement</w:t>
-      </w:r>
-      <w:r>
-        <w:t>,</w:t>
+        <w:t>Negative reinforcement,</w:t>
       </w:r>
     </w:p>
     <w:p>
@@ -1506,10 +1465,7 @@
         </w:numPr>
       </w:pPr>
       <w:r>
-        <w:t>Punishment</w:t>
-      </w:r>
-      <w:r>
-        <w:t>,</w:t>
+        <w:t>Punishment,</w:t>
       </w:r>
     </w:p>
     <w:p>
@@ -1612,22 +1568,14 @@
     <w:p/>
     <w:p>
       <w:r>
-        <w:t>And while approximately 69 percent of companies have employee health and wellness programs, and 75 percent of these use incentives,</w:t>
-      </w:r>
-      <w:bookmarkStart w:id="0" w:name="_GoBack"/>
-      <w:bookmarkEnd w:id="0"/>
-      <w:r>
-        <w:t xml:space="preserve"> some companies are now punishing employees for unhealthy behaviors. CVS Caremark, for instance, now requires its employees to participate in health screenings or pay an extra $600 for their health care premiums.  </w:t>
+        <w:t xml:space="preserve">And while approximately 69 percent of companies have employee health and wellness programs, and 75 percent of these use incentives, some companies are now punishing employees for unhealthy behaviors. CVS Caremark, for instance, now requires its employees to participate in health screenings or pay an extra $600 for their health care premiums.  </w:t>
       </w:r>
     </w:p>
     <w:p/>
     <w:p>
       <w:r>
         <w:lastRenderedPageBreak/>
-        <w:t>This practice is supported by research at the University of Pennsylvania. The administrators offered different cash incentives for employee participation in “step programs,” with a goal that every employee should walk 7,000 steps per day. The incentives did not affect goal achievement any better than having no incentives. However, participants who would have been penalized for not walking 7,000 steps reached the goal 55 percent of the time. A related study produced similar results. Participants who were at risk of losing their $550 health insurance premium incentive for noncompliance with healthy behaviors were more successful than those that were rewarded for doing so.</w:t>
-      </w:r>
-      <w:r>
-        <w:t xml:space="preserve"> </w:t>
+        <w:t xml:space="preserve">This practice is supported by research at the University of Pennsylvania. The administrators offered different cash incentives for employee participation in “step programs,” with a goal that every employee should walk 7,000 steps per day. The incentives did not affect goal achievement any better than having no incentives. However, participants who would have been penalized for not walking 7,000 steps reached the goal 55 percent of the time. A related study produced similar results. Participants who were at risk of losing their $550 health insurance premium incentive for noncompliance with healthy behaviors were more successful than those that were rewarded for doing so. </w:t>
       </w:r>
     </w:p>
     <w:p>
@@ -1637,10 +1585,7 @@
     </w:p>
     <w:p>
       <w:r>
-        <w:t>Positive Reinforcement Schedules</w:t>
-      </w:r>
-      <w:r>
-        <w:t>,</w:t>
+        <w:t>Positive Reinforcement Schedules,</w:t>
       </w:r>
     </w:p>
     <w:p/>
@@ -1651,10 +1596,7 @@
     </w:p>
     <w:p>
       <w:r>
-        <w:t>Continuous Reinforcement</w:t>
-      </w:r>
-      <w:r>
-        <w:t>,</w:t>
+        <w:t>Continuous Reinforcement,</w:t>
       </w:r>
     </w:p>
     <w:p/>
@@ -1665,10 +1607,7 @@
     </w:p>
     <w:p>
       <w:r>
-        <w:t>Intermittent Reinforcement</w:t>
-      </w:r>
-      <w:r>
-        <w:t>,</w:t>
+        <w:t>Intermittent Reinforcement,</w:t>
       </w:r>
     </w:p>
     <w:p>
@@ -1678,10 +1617,7 @@
     </w:p>
     <w:p>
       <w:r>
-        <w:t>Work Organizations Typically Rely on the Weakest Schedule</w:t>
-      </w:r>
-      <w:r>
-        <w:t>,</w:t>
+        <w:t>Work Organizations Typically Rely on the Weakest Schedule,</w:t>
       </w:r>
     </w:p>
     <w:p/>
@@ -1692,10 +1628,7 @@
     </w:p>
     <w:p>
       <w:r>
-        <w:t>Reinforcement Schedules and Performance</w:t>
-      </w:r>
-      <w:r>
-        <w:t>,</w:t>
+        <w:t>Reinforcement Schedules and Performance,</w:t>
       </w:r>
     </w:p>
     <w:p>
